--- a/documentation/resumer projet.docx
+++ b/documentation/resumer projet.docx
@@ -4,7 +4,6 @@
   <w:body>
     <w:p>
       <w:pPr>
-        <w:pStyle w:val="NormalWeb"/>
         <w:pBdr>
           <w:top w:val="single" w:sz="2" w:space="0" w:color="E3E3E3"/>
           <w:left w:val="single" w:sz="2" w:space="0" w:color="E3E3E3"/>
@@ -12,55 +11,94 @@
           <w:right w:val="single" w:sz="2" w:space="0" w:color="E3E3E3"/>
         </w:pBdr>
         <w:shd w:val="clear" w:color="auto" w:fill="FFFFFF"/>
-        <w:spacing w:before="0" w:beforeAutospacing="0" w:after="300" w:afterAutospacing="0"/>
-        <w:rPr>
-          <w:rFonts w:ascii="Segoe UI" w:hAnsi="Segoe UI" w:cs="Segoe UI"/>
-          <w:color w:val="0D0D0D"/>
+        <w:spacing w:after="300" w:line="240" w:lineRule="auto"/>
+        <w:rPr>
+          <w:rFonts w:ascii="Segoe UI" w:eastAsia="Times New Roman" w:hAnsi="Segoe UI" w:cs="Segoe UI"/>
+          <w:color w:val="0D0D0D"/>
+          <w:sz w:val="24"/>
+          <w:szCs w:val="24"/>
+          <w:lang w:eastAsia="fr-FR"/>
         </w:rPr>
       </w:pPr>
       <w:r>
         <w:rPr>
-          <w:rFonts w:ascii="Segoe UI" w:hAnsi="Segoe UI" w:cs="Segoe UI"/>
-          <w:color w:val="0D0D0D"/>
-        </w:rPr>
-        <w:t xml:space="preserve">Ce projet vise à développer une application mobile innovante dédiée à la vente et à la réparation de produits en ligne. L'objectif est de fournir une expérience utilisateur fluide permettant de naviguer, acheter des produits ou programmer des réparations et des pickups depuis des appareils mobiles. Compatible avec </w:t>
+          <w:rFonts w:ascii="Segoe UI" w:eastAsia="Times New Roman" w:hAnsi="Segoe UI" w:cs="Segoe UI"/>
+          <w:color w:val="0D0D0D"/>
+          <w:sz w:val="24"/>
+          <w:szCs w:val="24"/>
+          <w:lang w:eastAsia="fr-FR"/>
+        </w:rPr>
+        <w:t xml:space="preserve">Ce projet vise à développer une application mobile dédiée à la vente et à la réparation de produits en ligne pour Caluire Mobile, une boutique de téléphonie. L'objectif est de fournir une expérience utilisateur fluide permettant de naviguer, acheter des produits ou programmer des réparations et des pickups depuis des appareils mobiles. Compatible avec </w:t>
       </w:r>
       <w:proofErr w:type="spellStart"/>
       <w:r>
         <w:rPr>
-          <w:rFonts w:ascii="Segoe UI" w:hAnsi="Segoe UI" w:cs="Segoe UI"/>
-          <w:color w:val="0D0D0D"/>
+          <w:rFonts w:ascii="Segoe UI" w:eastAsia="Times New Roman" w:hAnsi="Segoe UI" w:cs="Segoe UI"/>
+          <w:color w:val="0D0D0D"/>
+          <w:sz w:val="24"/>
+          <w:szCs w:val="24"/>
+          <w:lang w:eastAsia="fr-FR"/>
         </w:rPr>
         <w:t>iOS</w:t>
       </w:r>
       <w:proofErr w:type="spellEnd"/>
       <w:r>
         <w:rPr>
-          <w:rFonts w:ascii="Segoe UI" w:hAnsi="Segoe UI" w:cs="Segoe UI"/>
-          <w:color w:val="0D0D0D"/>
+          <w:rFonts w:ascii="Segoe UI" w:eastAsia="Times New Roman" w:hAnsi="Segoe UI" w:cs="Segoe UI"/>
+          <w:color w:val="0D0D0D"/>
+          <w:sz w:val="24"/>
+          <w:szCs w:val="24"/>
+          <w:lang w:eastAsia="fr-FR"/>
         </w:rPr>
         <w:t xml:space="preserve"> et Android, l'application sera construite en utilisant </w:t>
       </w:r>
       <w:proofErr w:type="spellStart"/>
       <w:r>
         <w:rPr>
-          <w:rFonts w:ascii="Segoe UI" w:hAnsi="Segoe UI" w:cs="Segoe UI"/>
-          <w:color w:val="0D0D0D"/>
+          <w:rFonts w:ascii="Segoe UI" w:eastAsia="Times New Roman" w:hAnsi="Segoe UI" w:cs="Segoe UI"/>
+          <w:color w:val="0D0D0D"/>
+          <w:sz w:val="24"/>
+          <w:szCs w:val="24"/>
+          <w:lang w:eastAsia="fr-FR"/>
         </w:rPr>
         <w:t>React</w:t>
       </w:r>
       <w:proofErr w:type="spellEnd"/>
       <w:r>
         <w:rPr>
-          <w:rFonts w:ascii="Segoe UI" w:hAnsi="Segoe UI" w:cs="Segoe UI"/>
-          <w:color w:val="0D0D0D"/>
-        </w:rPr>
-        <w:t xml:space="preserve"> Native CLI et MySQL pour la gestion des données, avec une interface .NET pour la communication entre le front-end et le back-end.</w:t>
+          <w:rFonts w:ascii="Segoe UI" w:eastAsia="Times New Roman" w:hAnsi="Segoe UI" w:cs="Segoe UI"/>
+          <w:color w:val="0D0D0D"/>
+          <w:sz w:val="24"/>
+          <w:szCs w:val="24"/>
+          <w:lang w:eastAsia="fr-FR"/>
+        </w:rPr>
+        <w:t xml:space="preserve"> Native CLI et MySQL pour la gestion des données, avec des API REST pour la communication entre le front-end (en </w:t>
+      </w:r>
+      <w:proofErr w:type="spellStart"/>
+      <w:r>
+        <w:rPr>
+          <w:rFonts w:ascii="Segoe UI" w:eastAsia="Times New Roman" w:hAnsi="Segoe UI" w:cs="Segoe UI"/>
+          <w:color w:val="0D0D0D"/>
+          <w:sz w:val="24"/>
+          <w:szCs w:val="24"/>
+          <w:lang w:eastAsia="fr-FR"/>
+        </w:rPr>
+        <w:t>React</w:t>
+      </w:r>
+      <w:proofErr w:type="spellEnd"/>
+      <w:r>
+        <w:rPr>
+          <w:rFonts w:ascii="Segoe UI" w:eastAsia="Times New Roman" w:hAnsi="Segoe UI" w:cs="Segoe UI"/>
+          <w:color w:val="0D0D0D"/>
+          <w:sz w:val="24"/>
+          <w:szCs w:val="24"/>
+          <w:lang w:eastAsia="fr-FR"/>
+        </w:rPr>
+        <w:t xml:space="preserve"> Native CLI) et le back-end (en .NET 8).</w:t>
       </w:r>
     </w:p>
     <w:p>
       <w:pPr>
-        <w:pStyle w:val="NormalWeb"/>
         <w:pBdr>
           <w:top w:val="single" w:sz="2" w:space="0" w:color="E3E3E3"/>
           <w:left w:val="single" w:sz="2" w:space="0" w:color="E3E3E3"/>
@@ -68,32 +106,28 @@
           <w:right w:val="single" w:sz="2" w:space="0" w:color="E3E3E3"/>
         </w:pBdr>
         <w:shd w:val="clear" w:color="auto" w:fill="FFFFFF"/>
-        <w:spacing w:before="300" w:beforeAutospacing="0" w:after="300" w:afterAutospacing="0"/>
-        <w:rPr>
-          <w:rFonts w:ascii="Segoe UI" w:hAnsi="Segoe UI" w:cs="Segoe UI"/>
-          <w:color w:val="0D0D0D"/>
+        <w:spacing w:before="300" w:after="300" w:line="240" w:lineRule="auto"/>
+        <w:rPr>
+          <w:rFonts w:ascii="Segoe UI" w:eastAsia="Times New Roman" w:hAnsi="Segoe UI" w:cs="Segoe UI"/>
+          <w:color w:val="0D0D0D"/>
+          <w:sz w:val="24"/>
+          <w:szCs w:val="24"/>
+          <w:lang w:eastAsia="fr-FR"/>
         </w:rPr>
       </w:pPr>
       <w:r>
         <w:rPr>
-          <w:rFonts w:ascii="Segoe UI" w:hAnsi="Segoe UI" w:cs="Segoe UI"/>
-          <w:color w:val="0D0D0D"/>
-        </w:rPr>
-        <w:t xml:space="preserve">L'application inclura plusieurs fonctionnalités clés pour améliorer l'expérience client, telles que la création de comptes personnels, un système de paiement sécurisé, et </w:t>
-      </w:r>
-      <w:bookmarkStart w:id="0" w:name="_GoBack"/>
-      <w:bookmarkEnd w:id="0"/>
-      <w:r>
-        <w:rPr>
-          <w:rFonts w:ascii="Segoe UI" w:hAnsi="Segoe UI" w:cs="Segoe UI"/>
-          <w:color w:val="0D0D0D"/>
-        </w:rPr>
-        <w:t>des options avancées de recherche et de navigation. Les utilisateurs pourront interagir via un système de chat pour communiquer directement avec les employés et bénéficier d'une section dédiée aux réparations et aux pickups, avec une option express pour un service plus rapide moyennant un supplément.</w:t>
+          <w:rFonts w:ascii="Segoe UI" w:eastAsia="Times New Roman" w:hAnsi="Segoe UI" w:cs="Segoe UI"/>
+          <w:color w:val="0D0D0D"/>
+          <w:sz w:val="24"/>
+          <w:szCs w:val="24"/>
+          <w:lang w:eastAsia="fr-FR"/>
+        </w:rPr>
+        <w:t>L'application inclura plusieurs fonctionnalités clés pour améliorer l'expérience client, telles que la création de comptes personnels, un système de paiement sécurisé et des options avancées de recherche et de navigation. Les utilisateurs pourront interagir via un système de chat pour communiquer directement avec les employés et bénéficier d'une section dédiée aux réparations et aux pickups, avec une option express pour un service plus rapide moyennant un supplément.</w:t>
       </w:r>
     </w:p>
     <w:p>
       <w:pPr>
-        <w:pStyle w:val="NormalWeb"/>
         <w:pBdr>
           <w:top w:val="single" w:sz="2" w:space="0" w:color="E3E3E3"/>
           <w:left w:val="single" w:sz="2" w:space="0" w:color="E3E3E3"/>
@@ -101,23 +135,28 @@
           <w:right w:val="single" w:sz="2" w:space="0" w:color="E3E3E3"/>
         </w:pBdr>
         <w:shd w:val="clear" w:color="auto" w:fill="FFFFFF"/>
-        <w:spacing w:before="300" w:beforeAutospacing="0" w:after="300" w:afterAutospacing="0"/>
-        <w:rPr>
-          <w:rFonts w:ascii="Segoe UI" w:hAnsi="Segoe UI" w:cs="Segoe UI"/>
-          <w:color w:val="0D0D0D"/>
+        <w:spacing w:before="300" w:after="300" w:line="240" w:lineRule="auto"/>
+        <w:rPr>
+          <w:rFonts w:ascii="Segoe UI" w:eastAsia="Times New Roman" w:hAnsi="Segoe UI" w:cs="Segoe UI"/>
+          <w:color w:val="0D0D0D"/>
+          <w:sz w:val="24"/>
+          <w:szCs w:val="24"/>
+          <w:lang w:eastAsia="fr-FR"/>
         </w:rPr>
       </w:pPr>
       <w:r>
         <w:rPr>
-          <w:rFonts w:ascii="Segoe UI" w:hAnsi="Segoe UI" w:cs="Segoe UI"/>
-          <w:color w:val="0D0D0D"/>
-        </w:rPr>
-        <w:t>D'un point de vue technique, l'application devra offrir des performances élevées pour supporter un grand nombre d'utilisateurs simultanés, garantir la sécurité des données utilisateurs et des transactions, et permettre une évolutivité facile pour ajouter de nouvelles fonctionnalités ou supporter de nouvelles plateformes à l'avenir.</w:t>
+          <w:rFonts w:ascii="Segoe UI" w:eastAsia="Times New Roman" w:hAnsi="Segoe UI" w:cs="Segoe UI"/>
+          <w:color w:val="0D0D0D"/>
+          <w:sz w:val="24"/>
+          <w:szCs w:val="24"/>
+          <w:lang w:eastAsia="fr-FR"/>
+        </w:rPr>
+        <w:t>D'un point de vue technique, l'application devra offrir des performances élevées pour supporter un grand nombre d'utilisateurs simultanés, garantir la sécurité des données utilisateurs et des transactions, et utiliser du clean code, ce qui nous permettra également de rajouter des tests unitaires.</w:t>
       </w:r>
     </w:p>
     <w:p>
       <w:pPr>
-        <w:pStyle w:val="NormalWeb"/>
         <w:pBdr>
           <w:top w:val="single" w:sz="2" w:space="0" w:color="E3E3E3"/>
           <w:left w:val="single" w:sz="2" w:space="0" w:color="E3E3E3"/>
@@ -125,21 +164,30 @@
           <w:right w:val="single" w:sz="2" w:space="0" w:color="E3E3E3"/>
         </w:pBdr>
         <w:shd w:val="clear" w:color="auto" w:fill="FFFFFF"/>
-        <w:spacing w:before="300" w:beforeAutospacing="0" w:after="0" w:afterAutospacing="0"/>
-        <w:rPr>
-          <w:rFonts w:ascii="Segoe UI" w:hAnsi="Segoe UI" w:cs="Segoe UI"/>
-          <w:color w:val="0D0D0D"/>
+        <w:spacing w:before="300" w:after="300" w:line="240" w:lineRule="auto"/>
+        <w:rPr>
+          <w:rFonts w:ascii="Segoe UI" w:eastAsia="Times New Roman" w:hAnsi="Segoe UI" w:cs="Segoe UI"/>
+          <w:color w:val="0D0D0D"/>
+          <w:sz w:val="24"/>
+          <w:szCs w:val="24"/>
+          <w:lang w:eastAsia="fr-FR"/>
         </w:rPr>
       </w:pPr>
       <w:r>
         <w:rPr>
-          <w:rFonts w:ascii="Segoe UI" w:hAnsi="Segoe UI" w:cs="Segoe UI"/>
-          <w:color w:val="0D0D0D"/>
-        </w:rPr>
-        <w:t>Les livrables du projet incluront l'application mobile fonctionnelle pour les plateformes spécifiées, ainsi qu'une documentation détaillée contenant le manuel d'utilisation et les instructions de déploiement. Il est essentiel de personnaliser l'application selon les besoins spécifiques du projet et de consulter toutes les parties prenantes pour obtenir leur approbation avant de commencer le développement.</w:t>
+          <w:rFonts w:ascii="Segoe UI" w:eastAsia="Times New Roman" w:hAnsi="Segoe UI" w:cs="Segoe UI"/>
+          <w:color w:val="0D0D0D"/>
+          <w:sz w:val="24"/>
+          <w:szCs w:val="24"/>
+          <w:lang w:eastAsia="fr-FR"/>
+        </w:rPr>
+        <w:t>Les livrables du projet incluront l'application mobile fonctionnelle pour les plateformes spécifiées, ainsi qu'une documentation détaillée contenant le manuel d'utilisation et les instructions de déploiement. De nombreuses réunions ont eu lieu avec le client pour déterminer les besoins fonctionnels de l’application.</w:t>
       </w:r>
     </w:p>
-    <w:p/>
+    <w:p>
+      <w:bookmarkStart w:id="0" w:name="_GoBack"/>
+      <w:bookmarkEnd w:id="0"/>
+    </w:p>
     <w:sectPr>
       <w:headerReference w:type="default" r:id="rId6"/>
       <w:pgSz w:w="11906" w:h="16838"/>
@@ -156,7 +204,7 @@
   <w:endnote w:type="separator" w:id="-1">
     <w:p>
       <w:pPr>
-        <w:spacing w:after="0" w:line="240" w:lineRule="auto"/>
+        <w:spacing w:line="240" w:lineRule="auto"/>
       </w:pPr>
       <w:r>
         <w:separator/>
@@ -166,7 +214,7 @@
   <w:endnote w:type="continuationSeparator" w:id="0">
     <w:p>
       <w:pPr>
-        <w:spacing w:after="0" w:line="240" w:lineRule="auto"/>
+        <w:spacing w:line="240" w:lineRule="auto"/>
       </w:pPr>
       <w:r>
         <w:continuationSeparator/>
@@ -181,7 +229,7 @@
   <w:footnote w:type="separator" w:id="-1">
     <w:p>
       <w:pPr>
-        <w:spacing w:after="0" w:line="240" w:lineRule="auto"/>
+        <w:spacing w:after="0"/>
       </w:pPr>
       <w:r>
         <w:separator/>
@@ -191,7 +239,7 @@
   <w:footnote w:type="continuationSeparator" w:id="0">
     <w:p>
       <w:pPr>
-        <w:spacing w:after="0" w:line="240" w:lineRule="auto"/>
+        <w:spacing w:after="0"/>
       </w:pPr>
       <w:r>
         <w:continuationSeparator/>
@@ -233,16 +281,10 @@
     <w:rPrDefault>
       <w:rPr>
         <w:rFonts w:asciiTheme="minorHAnsi" w:eastAsiaTheme="minorHAnsi" w:hAnsiTheme="minorHAnsi" w:cstheme="minorBidi"/>
-        <w:sz w:val="22"/>
-        <w:szCs w:val="22"/>
-        <w:lang w:val="fr-FR" w:eastAsia="en-US" w:bidi="ar-SA"/>
+        <w:lang w:val="fr-FR" w:eastAsia="fr-FR" w:bidi="ar-SA"/>
       </w:rPr>
     </w:rPrDefault>
-    <w:pPrDefault>
-      <w:pPr>
-        <w:spacing w:after="160" w:line="259" w:lineRule="auto"/>
-      </w:pPr>
-    </w:pPrDefault>
+    <w:pPrDefault/>
   </w:docDefaults>
   <w:latentStyles w:defLockedState="0" w:defUIPriority="99" w:defSemiHidden="0" w:defUnhideWhenUsed="0" w:defQFormat="0" w:count="371">
     <w:lsdException w:name="Normal" w:uiPriority="0" w:qFormat="1"/>
@@ -276,8 +318,8 @@
     <w:lsdException w:name="Normal Indent" w:semiHidden="1" w:unhideWhenUsed="1"/>
     <w:lsdException w:name="footnote text" w:semiHidden="1" w:unhideWhenUsed="1"/>
     <w:lsdException w:name="annotation text" w:semiHidden="1" w:unhideWhenUsed="1"/>
-    <w:lsdException w:name="header" w:semiHidden="1" w:unhideWhenUsed="1"/>
-    <w:lsdException w:name="footer" w:semiHidden="1" w:unhideWhenUsed="1"/>
+    <w:lsdException w:name="header" w:unhideWhenUsed="1" w:qFormat="1"/>
+    <w:lsdException w:name="footer" w:unhideWhenUsed="1" w:qFormat="1"/>
     <w:lsdException w:name="index heading" w:semiHidden="1" w:unhideWhenUsed="1"/>
     <w:lsdException w:name="caption" w:semiHidden="1" w:uiPriority="35" w:unhideWhenUsed="1" w:qFormat="1"/>
     <w:lsdException w:name="table of figures" w:semiHidden="1" w:unhideWhenUsed="1"/>
@@ -399,112 +441,108 @@
     <w:lsdException w:name="Table Web 2" w:semiHidden="1" w:unhideWhenUsed="1"/>
     <w:lsdException w:name="Table Web 3" w:semiHidden="1" w:unhideWhenUsed="1"/>
     <w:lsdException w:name="Balloon Text" w:semiHidden="1" w:unhideWhenUsed="1"/>
-    <w:lsdException w:name="Table Grid" w:uiPriority="39"/>
+    <w:lsdException w:name="Table Grid" w:semiHidden="1" w:unhideWhenUsed="1"/>
     <w:lsdException w:name="Table Theme" w:semiHidden="1" w:unhideWhenUsed="1"/>
     <w:lsdException w:name="Placeholder Text" w:semiHidden="1"/>
-    <w:lsdException w:name="No Spacing" w:uiPriority="1" w:qFormat="1"/>
-    <w:lsdException w:name="Light Shading" w:uiPriority="60"/>
-    <w:lsdException w:name="Light List" w:uiPriority="61"/>
-    <w:lsdException w:name="Light Grid" w:uiPriority="62"/>
-    <w:lsdException w:name="Medium Shading 1" w:uiPriority="63"/>
-    <w:lsdException w:name="Medium Shading 2" w:uiPriority="64"/>
-    <w:lsdException w:name="Medium List 1" w:uiPriority="65"/>
-    <w:lsdException w:name="Medium List 2" w:uiPriority="66"/>
-    <w:lsdException w:name="Medium Grid 1" w:uiPriority="67"/>
-    <w:lsdException w:name="Medium Grid 2" w:uiPriority="68"/>
-    <w:lsdException w:name="Medium Grid 3" w:uiPriority="69"/>
-    <w:lsdException w:name="Dark List" w:uiPriority="70"/>
-    <w:lsdException w:name="Colorful Shading" w:uiPriority="71"/>
-    <w:lsdException w:name="Colorful List" w:uiPriority="72"/>
-    <w:lsdException w:name="Colorful Grid" w:uiPriority="73"/>
-    <w:lsdException w:name="Light Shading Accent 1" w:uiPriority="60"/>
-    <w:lsdException w:name="Light List Accent 1" w:uiPriority="61"/>
-    <w:lsdException w:name="Light Grid Accent 1" w:uiPriority="62"/>
-    <w:lsdException w:name="Medium Shading 1 Accent 1" w:uiPriority="63"/>
-    <w:lsdException w:name="Medium Shading 2 Accent 1" w:uiPriority="64"/>
-    <w:lsdException w:name="Medium List 1 Accent 1" w:uiPriority="65"/>
+    <w:lsdException w:name="Light Shading"/>
+    <w:lsdException w:name="Light List"/>
+    <w:lsdException w:name="Light Grid"/>
+    <w:lsdException w:name="Medium Shading 1"/>
+    <w:lsdException w:name="Medium Shading 2"/>
+    <w:lsdException w:name="Medium List 1"/>
+    <w:lsdException w:name="Medium List 2"/>
+    <w:lsdException w:name="Medium Grid 1"/>
+    <w:lsdException w:name="Medium Grid 2"/>
+    <w:lsdException w:name="Medium Grid 3"/>
+    <w:lsdException w:name="Dark List"/>
+    <w:lsdException w:name="Colorful Shading"/>
+    <w:lsdException w:name="Colorful List"/>
+    <w:lsdException w:name="Colorful Grid"/>
+    <w:lsdException w:name="Light Shading Accent 1"/>
+    <w:lsdException w:name="Light List Accent 1"/>
+    <w:lsdException w:name="Light Grid Accent 1"/>
+    <w:lsdException w:name="Medium Shading 1 Accent 1"/>
+    <w:lsdException w:name="Medium Shading 2 Accent 1"/>
+    <w:lsdException w:name="Medium List 1 Accent 1"/>
     <w:lsdException w:name="Revision" w:semiHidden="1"/>
-    <w:lsdException w:name="List Paragraph" w:uiPriority="34" w:qFormat="1"/>
-    <w:lsdException w:name="Quote" w:uiPriority="29" w:qFormat="1"/>
-    <w:lsdException w:name="Intense Quote" w:uiPriority="30" w:qFormat="1"/>
-    <w:lsdException w:name="Medium List 2 Accent 1" w:uiPriority="66"/>
-    <w:lsdException w:name="Medium Grid 1 Accent 1" w:uiPriority="67"/>
-    <w:lsdException w:name="Medium Grid 2 Accent 1" w:uiPriority="68"/>
-    <w:lsdException w:name="Medium Grid 3 Accent 1" w:uiPriority="69"/>
-    <w:lsdException w:name="Dark List Accent 1" w:uiPriority="70"/>
-    <w:lsdException w:name="Colorful Shading Accent 1" w:uiPriority="71"/>
-    <w:lsdException w:name="Colorful List Accent 1" w:uiPriority="72"/>
-    <w:lsdException w:name="Colorful Grid Accent 1" w:uiPriority="73"/>
-    <w:lsdException w:name="Light Shading Accent 2" w:uiPriority="60"/>
-    <w:lsdException w:name="Light List Accent 2" w:uiPriority="61"/>
-    <w:lsdException w:name="Light Grid Accent 2" w:uiPriority="62"/>
-    <w:lsdException w:name="Medium Shading 1 Accent 2" w:uiPriority="63"/>
-    <w:lsdException w:name="Medium Shading 2 Accent 2" w:uiPriority="64"/>
-    <w:lsdException w:name="Medium List 1 Accent 2" w:uiPriority="65"/>
-    <w:lsdException w:name="Medium List 2 Accent 2" w:uiPriority="66"/>
-    <w:lsdException w:name="Medium Grid 1 Accent 2" w:uiPriority="67"/>
-    <w:lsdException w:name="Medium Grid 2 Accent 2" w:uiPriority="68"/>
-    <w:lsdException w:name="Medium Grid 3 Accent 2" w:uiPriority="69"/>
-    <w:lsdException w:name="Dark List Accent 2" w:uiPriority="70"/>
-    <w:lsdException w:name="Colorful Shading Accent 2" w:uiPriority="71"/>
-    <w:lsdException w:name="Colorful List Accent 2" w:uiPriority="72"/>
-    <w:lsdException w:name="Colorful Grid Accent 2" w:uiPriority="73"/>
-    <w:lsdException w:name="Light Shading Accent 3" w:uiPriority="60"/>
-    <w:lsdException w:name="Light List Accent 3" w:uiPriority="61"/>
-    <w:lsdException w:name="Light Grid Accent 3" w:uiPriority="62"/>
-    <w:lsdException w:name="Medium Shading 1 Accent 3" w:uiPriority="63"/>
-    <w:lsdException w:name="Medium Shading 2 Accent 3" w:uiPriority="64"/>
-    <w:lsdException w:name="Medium List 1 Accent 3" w:uiPriority="65"/>
-    <w:lsdException w:name="Medium List 2 Accent 3" w:uiPriority="66"/>
-    <w:lsdException w:name="Medium Grid 1 Accent 3" w:uiPriority="67"/>
-    <w:lsdException w:name="Medium Grid 2 Accent 3" w:uiPriority="68"/>
-    <w:lsdException w:name="Medium Grid 3 Accent 3" w:uiPriority="69"/>
-    <w:lsdException w:name="Dark List Accent 3" w:uiPriority="70"/>
-    <w:lsdException w:name="Colorful Shading Accent 3" w:uiPriority="71"/>
-    <w:lsdException w:name="Colorful List Accent 3" w:uiPriority="72"/>
-    <w:lsdException w:name="Colorful Grid Accent 3" w:uiPriority="73"/>
-    <w:lsdException w:name="Light Shading Accent 4" w:uiPriority="60"/>
-    <w:lsdException w:name="Light List Accent 4" w:uiPriority="61"/>
-    <w:lsdException w:name="Light Grid Accent 4" w:uiPriority="62"/>
-    <w:lsdException w:name="Medium Shading 1 Accent 4" w:uiPriority="63"/>
-    <w:lsdException w:name="Medium Shading 2 Accent 4" w:uiPriority="64"/>
-    <w:lsdException w:name="Medium List 1 Accent 4" w:uiPriority="65"/>
-    <w:lsdException w:name="Medium List 2 Accent 4" w:uiPriority="66"/>
-    <w:lsdException w:name="Medium Grid 1 Accent 4" w:uiPriority="67"/>
-    <w:lsdException w:name="Medium Grid 2 Accent 4" w:uiPriority="68"/>
-    <w:lsdException w:name="Medium Grid 3 Accent 4" w:uiPriority="69"/>
-    <w:lsdException w:name="Dark List Accent 4" w:uiPriority="70"/>
-    <w:lsdException w:name="Colorful Shading Accent 4" w:uiPriority="71"/>
-    <w:lsdException w:name="Colorful List Accent 4" w:uiPriority="72"/>
-    <w:lsdException w:name="Colorful Grid Accent 4" w:uiPriority="73"/>
-    <w:lsdException w:name="Light Shading Accent 5" w:uiPriority="60"/>
-    <w:lsdException w:name="Light List Accent 5" w:uiPriority="61"/>
-    <w:lsdException w:name="Light Grid Accent 5" w:uiPriority="62"/>
-    <w:lsdException w:name="Medium Shading 1 Accent 5" w:uiPriority="63"/>
-    <w:lsdException w:name="Medium Shading 2 Accent 5" w:uiPriority="64"/>
-    <w:lsdException w:name="Medium List 1 Accent 5" w:uiPriority="65"/>
-    <w:lsdException w:name="Medium List 2 Accent 5" w:uiPriority="66"/>
-    <w:lsdException w:name="Medium Grid 1 Accent 5" w:uiPriority="67"/>
-    <w:lsdException w:name="Medium Grid 2 Accent 5" w:uiPriority="68"/>
-    <w:lsdException w:name="Medium Grid 3 Accent 5" w:uiPriority="69"/>
-    <w:lsdException w:name="Dark List Accent 5" w:uiPriority="70"/>
-    <w:lsdException w:name="Colorful Shading Accent 5" w:uiPriority="71"/>
-    <w:lsdException w:name="Colorful List Accent 5" w:uiPriority="72"/>
-    <w:lsdException w:name="Colorful Grid Accent 5" w:uiPriority="73"/>
-    <w:lsdException w:name="Light Shading Accent 6" w:uiPriority="60"/>
-    <w:lsdException w:name="Light List Accent 6" w:uiPriority="61"/>
-    <w:lsdException w:name="Light Grid Accent 6" w:uiPriority="62"/>
-    <w:lsdException w:name="Medium Shading 1 Accent 6" w:uiPriority="63"/>
-    <w:lsdException w:name="Medium Shading 2 Accent 6" w:uiPriority="64"/>
-    <w:lsdException w:name="Medium List 1 Accent 6" w:uiPriority="65"/>
-    <w:lsdException w:name="Medium List 2 Accent 6" w:uiPriority="66"/>
-    <w:lsdException w:name="Medium Grid 1 Accent 6" w:uiPriority="67"/>
-    <w:lsdException w:name="Medium Grid 2 Accent 6" w:uiPriority="68"/>
-    <w:lsdException w:name="Medium Grid 3 Accent 6" w:uiPriority="69"/>
-    <w:lsdException w:name="Dark List Accent 6" w:uiPriority="70"/>
-    <w:lsdException w:name="Colorful Shading Accent 6" w:uiPriority="71"/>
-    <w:lsdException w:name="Colorful List Accent 6" w:uiPriority="72"/>
-    <w:lsdException w:name="Colorful Grid Accent 6" w:uiPriority="73"/>
+    <w:lsdException w:name="Medium List 2 Accent 1"/>
+    <w:lsdException w:name="Medium Grid 1 Accent 1"/>
+    <w:lsdException w:name="Medium Grid 2 Accent 1"/>
+    <w:lsdException w:name="Medium Grid 3 Accent 1"/>
+    <w:lsdException w:name="Dark List Accent 1"/>
+    <w:lsdException w:name="Colorful Shading Accent 1"/>
+    <w:lsdException w:name="Colorful List Accent 1"/>
+    <w:lsdException w:name="Colorful Grid Accent 1"/>
+    <w:lsdException w:name="Light Shading Accent 2"/>
+    <w:lsdException w:name="Light List Accent 2"/>
+    <w:lsdException w:name="Light Grid Accent 2"/>
+    <w:lsdException w:name="Medium Shading 1 Accent 2"/>
+    <w:lsdException w:name="Medium Shading 2 Accent 2"/>
+    <w:lsdException w:name="Medium List 1 Accent 2"/>
+    <w:lsdException w:name="Medium List 2 Accent 2"/>
+    <w:lsdException w:name="Medium Grid 1 Accent 2"/>
+    <w:lsdException w:name="Medium Grid 2 Accent 2"/>
+    <w:lsdException w:name="Medium Grid 3 Accent 2"/>
+    <w:lsdException w:name="Dark List Accent 2"/>
+    <w:lsdException w:name="Colorful Shading Accent 2"/>
+    <w:lsdException w:name="Colorful List Accent 2"/>
+    <w:lsdException w:name="Colorful Grid Accent 2"/>
+    <w:lsdException w:name="Light Shading Accent 3"/>
+    <w:lsdException w:name="Light List Accent 3"/>
+    <w:lsdException w:name="Light Grid Accent 3"/>
+    <w:lsdException w:name="Medium Shading 1 Accent 3"/>
+    <w:lsdException w:name="Medium Shading 2 Accent 3"/>
+    <w:lsdException w:name="Medium List 1 Accent 3"/>
+    <w:lsdException w:name="Medium List 2 Accent 3"/>
+    <w:lsdException w:name="Medium Grid 1 Accent 3"/>
+    <w:lsdException w:name="Medium Grid 2 Accent 3"/>
+    <w:lsdException w:name="Medium Grid 3 Accent 3"/>
+    <w:lsdException w:name="Dark List Accent 3"/>
+    <w:lsdException w:name="Colorful Shading Accent 3"/>
+    <w:lsdException w:name="Colorful List Accent 3"/>
+    <w:lsdException w:name="Colorful Grid Accent 3"/>
+    <w:lsdException w:name="Light Shading Accent 4"/>
+    <w:lsdException w:name="Light List Accent 4"/>
+    <w:lsdException w:name="Light Grid Accent 4"/>
+    <w:lsdException w:name="Medium Shading 1 Accent 4"/>
+    <w:lsdException w:name="Medium Shading 2 Accent 4"/>
+    <w:lsdException w:name="Medium List 1 Accent 4"/>
+    <w:lsdException w:name="Medium List 2 Accent 4"/>
+    <w:lsdException w:name="Medium Grid 1 Accent 4"/>
+    <w:lsdException w:name="Medium Grid 2 Accent 4"/>
+    <w:lsdException w:name="Medium Grid 3 Accent 4"/>
+    <w:lsdException w:name="Dark List Accent 4"/>
+    <w:lsdException w:name="Colorful Shading Accent 4"/>
+    <w:lsdException w:name="Colorful List Accent 4"/>
+    <w:lsdException w:name="Colorful Grid Accent 4"/>
+    <w:lsdException w:name="Light Shading Accent 5"/>
+    <w:lsdException w:name="Light List Accent 5"/>
+    <w:lsdException w:name="Light Grid Accent 5"/>
+    <w:lsdException w:name="Medium Shading 1 Accent 5"/>
+    <w:lsdException w:name="Medium Shading 2 Accent 5"/>
+    <w:lsdException w:name="Medium List 1 Accent 5"/>
+    <w:lsdException w:name="Medium List 2 Accent 5"/>
+    <w:lsdException w:name="Medium Grid 1 Accent 5"/>
+    <w:lsdException w:name="Medium Grid 2 Accent 5"/>
+    <w:lsdException w:name="Medium Grid 3 Accent 5"/>
+    <w:lsdException w:name="Dark List Accent 5"/>
+    <w:lsdException w:name="Colorful Shading Accent 5"/>
+    <w:lsdException w:name="Colorful List Accent 5"/>
+    <w:lsdException w:name="Colorful Grid Accent 5"/>
+    <w:lsdException w:name="Light Shading Accent 6"/>
+    <w:lsdException w:name="Light List Accent 6"/>
+    <w:lsdException w:name="Light Grid Accent 6"/>
+    <w:lsdException w:name="Medium Shading 1 Accent 6"/>
+    <w:lsdException w:name="Medium Shading 2 Accent 6"/>
+    <w:lsdException w:name="Medium List 1 Accent 6"/>
+    <w:lsdException w:name="Medium List 2 Accent 6"/>
+    <w:lsdException w:name="Medium Grid 1 Accent 6"/>
+    <w:lsdException w:name="Medium Grid 2 Accent 6"/>
+    <w:lsdException w:name="Medium Grid 3 Accent 6"/>
+    <w:lsdException w:name="Dark List Accent 6"/>
+    <w:lsdException w:name="Colorful Shading Accent 6"/>
+    <w:lsdException w:name="Colorful List Accent 6"/>
+    <w:lsdException w:name="Colorful Grid Accent 6"/>
     <w:lsdException w:name="Subtle Emphasis" w:uiPriority="19" w:qFormat="1"/>
     <w:lsdException w:name="Intense Emphasis" w:uiPriority="21" w:qFormat="1"/>
     <w:lsdException w:name="Subtle Reference" w:uiPriority="31" w:qFormat="1"/>
@@ -620,6 +658,14 @@
   <w:style w:type="paragraph" w:default="1" w:styleId="Normal">
     <w:name w:val="Normal"/>
     <w:qFormat/>
+    <w:pPr>
+      <w:spacing w:after="160" w:line="259" w:lineRule="auto"/>
+    </w:pPr>
+    <w:rPr>
+      <w:sz w:val="22"/>
+      <w:szCs w:val="22"/>
+      <w:lang w:eastAsia="en-US"/>
+    </w:rPr>
   </w:style>
   <w:style w:type="character" w:default="1" w:styleId="Policepardfaut">
     <w:name w:val="Default Paragraph Font"/>
@@ -654,7 +700,6 @@
     <w:uiPriority w:val="99"/>
     <w:semiHidden/>
     <w:unhideWhenUsed/>
-    <w:rsid w:val="00161854"/>
     <w:pPr>
       <w:spacing w:before="100" w:beforeAutospacing="1" w:after="100" w:afterAutospacing="1" w:line="240" w:lineRule="auto"/>
     </w:pPr>
@@ -665,13 +710,28 @@
       <w:lang w:eastAsia="fr-FR"/>
     </w:rPr>
   </w:style>
+  <w:style w:type="paragraph" w:styleId="Pieddepage">
+    <w:name w:val="footer"/>
+    <w:basedOn w:val="Normal"/>
+    <w:link w:val="PieddepageCar"/>
+    <w:uiPriority w:val="99"/>
+    <w:unhideWhenUsed/>
+    <w:qFormat/>
+    <w:pPr>
+      <w:tabs>
+        <w:tab w:val="center" w:pos="4536"/>
+        <w:tab w:val="right" w:pos="9072"/>
+      </w:tabs>
+      <w:spacing w:after="0" w:line="240" w:lineRule="auto"/>
+    </w:pPr>
+  </w:style>
   <w:style w:type="paragraph" w:styleId="En-tte">
     <w:name w:val="header"/>
     <w:basedOn w:val="Normal"/>
     <w:link w:val="En-tteCar"/>
     <w:uiPriority w:val="99"/>
     <w:unhideWhenUsed/>
-    <w:rsid w:val="00C75BA7"/>
+    <w:qFormat/>
     <w:pPr>
       <w:tabs>
         <w:tab w:val="center" w:pos="4536"/>
@@ -685,29 +745,12 @@
     <w:basedOn w:val="Policepardfaut"/>
     <w:link w:val="En-tte"/>
     <w:uiPriority w:val="99"/>
-    <w:rsid w:val="00C75BA7"/>
-  </w:style>
-  <w:style w:type="paragraph" w:styleId="Pieddepage">
-    <w:name w:val="footer"/>
-    <w:basedOn w:val="Normal"/>
-    <w:link w:val="PieddepageCar"/>
-    <w:uiPriority w:val="99"/>
-    <w:unhideWhenUsed/>
-    <w:rsid w:val="00C75BA7"/>
-    <w:pPr>
-      <w:tabs>
-        <w:tab w:val="center" w:pos="4536"/>
-        <w:tab w:val="right" w:pos="9072"/>
-      </w:tabs>
-      <w:spacing w:after="0" w:line="240" w:lineRule="auto"/>
-    </w:pPr>
   </w:style>
   <w:style w:type="character" w:customStyle="1" w:styleId="PieddepageCar">
     <w:name w:val="Pied de page Car"/>
     <w:basedOn w:val="Policepardfaut"/>
     <w:link w:val="Pieddepage"/>
     <w:uiPriority w:val="99"/>
-    <w:rsid w:val="00C75BA7"/>
   </w:style>
 </w:styles>
 </file>
@@ -755,7 +798,7 @@
     </a:clrScheme>
     <a:fontScheme name="Office">
       <a:majorFont>
-        <a:latin typeface="Calibri Light" panose="020F0302020204030204"/>
+        <a:latin typeface="Calibri Light"/>
         <a:ea typeface=""/>
         <a:cs typeface=""/>
         <a:font script="Jpan" typeface="ＭＳ ゴシック"/>
@@ -790,7 +833,7 @@
         <a:font script="Geor" typeface="Sylfaen"/>
       </a:majorFont>
       <a:minorFont>
-        <a:latin typeface="Calibri" panose="020F0502020204030204"/>
+        <a:latin typeface="Calibri"/>
         <a:ea typeface=""/>
         <a:cs typeface=""/>
         <a:font script="Jpan" typeface="ＭＳ 明朝"/>
@@ -965,10 +1008,5 @@
   </a:themeElements>
   <a:objectDefaults/>
   <a:extraClrSchemeLst/>
-  <a:extLst>
-    <a:ext uri="{05A4C25C-085E-4340-85A3-A5531E510DB2}">
-      <thm15:themeFamily xmlns:thm15="http://schemas.microsoft.com/office/thememl/2012/main" name="Office Theme" id="{62F939B6-93AF-4DB8-9C6B-D6C7DFDC589F}" vid="{4A3C46E8-61CC-4603-A589-7422A47A8E4A}"/>
-    </a:ext>
-  </a:extLst>
 </a:theme>
 </file>